--- a/Stage 3.docx
+++ b/Stage 3.docx
@@ -17,8 +17,6 @@
           <w:lang w:val="en-US" w:eastAsia="ru-RU"/>
         </w:rPr>
       </w:pPr>
-      <w:bookmarkStart w:id="0" w:name="_GoBack"/>
-      <w:bookmarkEnd w:id="0"/>
       <w:r>
         <w:rPr>
           <w:rFonts w:ascii="Helvetica" w:eastAsia="Times New Roman" w:hAnsi="Helvetica" w:cs="Helvetica"/>
@@ -93,6 +91,551 @@
           <w:lang w:val="en-US"/>
         </w:rPr>
       </w:pPr>
+      <w:r>
+        <w:rPr>
+          <w:lang w:val="en-US"/>
+        </w:rPr>
+        <w:t>1. User:</w:t>
+      </w:r>
+    </w:p>
+    <w:p>
+      <w:pPr>
+        <w:pStyle w:val="a3"/>
+        <w:spacing w:after="0"/>
+        <w:ind w:left="1440"/>
+        <w:jc w:val="both"/>
+        <w:rPr>
+          <w:lang w:val="en-US"/>
+        </w:rPr>
+      </w:pPr>
+      <w:r>
+        <w:rPr>
+          <w:lang w:val="en-US"/>
+        </w:rPr>
+        <w:t xml:space="preserve">   - Attributes: id, </w:t>
+      </w:r>
+      <w:r>
+        <w:rPr>
+          <w:lang w:val="en-US"/>
+        </w:rPr>
+        <w:t xml:space="preserve">name, </w:t>
+      </w:r>
+      <w:proofErr w:type="spellStart"/>
+      <w:r>
+        <w:rPr>
+          <w:lang w:val="en-US"/>
+        </w:rPr>
+        <w:t>lastName</w:t>
+      </w:r>
+      <w:proofErr w:type="spellEnd"/>
+      <w:r>
+        <w:rPr>
+          <w:lang w:val="en-US"/>
+        </w:rPr>
+        <w:t>, email, password</w:t>
+      </w:r>
+      <w:r>
+        <w:rPr>
+          <w:lang w:val="en-US"/>
+        </w:rPr>
+        <w:t>, age, role</w:t>
+      </w:r>
+      <w:r>
+        <w:rPr>
+          <w:lang w:val="en-US"/>
+        </w:rPr>
+        <w:t>, bookmarkers</w:t>
+      </w:r>
+    </w:p>
+    <w:p>
+      <w:pPr>
+        <w:pStyle w:val="a3"/>
+        <w:spacing w:after="0"/>
+        <w:ind w:left="1440"/>
+        <w:jc w:val="both"/>
+        <w:rPr>
+          <w:lang w:val="en-US"/>
+        </w:rPr>
+      </w:pPr>
+      <w:r>
+        <w:rPr>
+          <w:lang w:val="en-US"/>
+        </w:rPr>
+        <w:t xml:space="preserve">   - Represents a registered user in the system.</w:t>
+      </w:r>
+    </w:p>
+    <w:p>
+      <w:pPr>
+        <w:spacing w:after="0"/>
+        <w:jc w:val="both"/>
+        <w:rPr>
+          <w:lang w:val="en-US"/>
+        </w:rPr>
+      </w:pPr>
+    </w:p>
+    <w:p>
+      <w:pPr>
+        <w:pStyle w:val="a3"/>
+        <w:numPr>
+          <w:ilvl w:val="0"/>
+          <w:numId w:val="2"/>
+        </w:numPr>
+        <w:spacing w:after="0"/>
+        <w:jc w:val="both"/>
+        <w:rPr>
+          <w:lang w:val="en-US"/>
+        </w:rPr>
+      </w:pPr>
+      <w:r>
+        <w:rPr>
+          <w:lang w:val="en-US"/>
+        </w:rPr>
+        <w:t xml:space="preserve">2. </w:t>
+      </w:r>
+      <w:r>
+        <w:rPr>
+          <w:lang w:val="en-US"/>
+        </w:rPr>
+        <w:t>Book</w:t>
+      </w:r>
+      <w:r>
+        <w:rPr>
+          <w:lang w:val="en-US"/>
+        </w:rPr>
+        <w:t>:</w:t>
+      </w:r>
+    </w:p>
+    <w:p>
+      <w:pPr>
+        <w:pStyle w:val="a3"/>
+        <w:spacing w:after="0"/>
+        <w:ind w:left="1440"/>
+        <w:jc w:val="both"/>
+        <w:rPr>
+          <w:lang w:val="en-US"/>
+        </w:rPr>
+      </w:pPr>
+      <w:r>
+        <w:rPr>
+          <w:lang w:val="en-US"/>
+        </w:rPr>
+        <w:t xml:space="preserve">   - Attributes: id, name, </w:t>
+      </w:r>
+      <w:r>
+        <w:rPr>
+          <w:lang w:val="en-US"/>
+        </w:rPr>
+        <w:t>title</w:t>
+      </w:r>
+      <w:r>
+        <w:rPr>
+          <w:lang w:val="en-US"/>
+        </w:rPr>
+        <w:t xml:space="preserve">, </w:t>
+      </w:r>
+      <w:r>
+        <w:rPr>
+          <w:lang w:val="en-US"/>
+        </w:rPr>
+        <w:t>author</w:t>
+      </w:r>
+      <w:r>
+        <w:rPr>
+          <w:lang w:val="en-US"/>
+        </w:rPr>
+        <w:t xml:space="preserve">, </w:t>
+      </w:r>
+      <w:r>
+        <w:rPr>
+          <w:lang w:val="en-US"/>
+        </w:rPr>
+        <w:t>price</w:t>
+      </w:r>
+    </w:p>
+    <w:p>
+      <w:pPr>
+        <w:pStyle w:val="a3"/>
+        <w:spacing w:after="0"/>
+        <w:ind w:left="1440"/>
+        <w:jc w:val="both"/>
+        <w:rPr>
+          <w:lang w:val="en-US"/>
+        </w:rPr>
+      </w:pPr>
+      <w:r>
+        <w:rPr>
+          <w:lang w:val="en-US"/>
+        </w:rPr>
+        <w:t xml:space="preserve">   - Represents a </w:t>
+      </w:r>
+      <w:r>
+        <w:rPr>
+          <w:lang w:val="en-US"/>
+        </w:rPr>
+        <w:t>book</w:t>
+      </w:r>
+      <w:r>
+        <w:rPr>
+          <w:lang w:val="en-US"/>
+        </w:rPr>
+        <w:t xml:space="preserve"> available for sale.</w:t>
+      </w:r>
+    </w:p>
+    <w:p>
+      <w:pPr>
+        <w:pStyle w:val="a3"/>
+        <w:spacing w:after="0"/>
+        <w:ind w:left="1440"/>
+        <w:jc w:val="both"/>
+        <w:rPr>
+          <w:lang w:val="en-US"/>
+        </w:rPr>
+      </w:pPr>
+    </w:p>
+    <w:p>
+      <w:pPr>
+        <w:pStyle w:val="a3"/>
+        <w:numPr>
+          <w:ilvl w:val="0"/>
+          <w:numId w:val="2"/>
+        </w:numPr>
+        <w:spacing w:after="0"/>
+        <w:jc w:val="both"/>
+        <w:rPr>
+          <w:lang w:val="en-US"/>
+        </w:rPr>
+      </w:pPr>
+      <w:r>
+        <w:rPr>
+          <w:lang w:val="en-US"/>
+        </w:rPr>
+        <w:t>3. Order:</w:t>
+      </w:r>
+    </w:p>
+    <w:p>
+      <w:pPr>
+        <w:pStyle w:val="a3"/>
+        <w:spacing w:after="0"/>
+        <w:ind w:left="1440"/>
+        <w:jc w:val="both"/>
+        <w:rPr>
+          <w:lang w:val="en-US"/>
+        </w:rPr>
+      </w:pPr>
+      <w:r>
+        <w:rPr>
+          <w:lang w:val="en-US"/>
+        </w:rPr>
+        <w:t xml:space="preserve">   - Attributes: id, user, products, </w:t>
+      </w:r>
+      <w:proofErr w:type="spellStart"/>
+      <w:r>
+        <w:rPr>
+          <w:lang w:val="en-US"/>
+        </w:rPr>
+        <w:t>totalAmount</w:t>
+      </w:r>
+      <w:proofErr w:type="spellEnd"/>
+      <w:r>
+        <w:rPr>
+          <w:lang w:val="en-US"/>
+        </w:rPr>
+        <w:t xml:space="preserve">, </w:t>
+      </w:r>
+      <w:proofErr w:type="spellStart"/>
+      <w:r>
+        <w:rPr>
+          <w:lang w:val="en-US"/>
+        </w:rPr>
+        <w:t>orderDate</w:t>
+      </w:r>
+      <w:proofErr w:type="spellEnd"/>
+    </w:p>
+    <w:p>
+      <w:pPr>
+        <w:pStyle w:val="a3"/>
+        <w:spacing w:after="0"/>
+        <w:ind w:left="1440"/>
+        <w:jc w:val="both"/>
+        <w:rPr>
+          <w:lang w:val="en-US"/>
+        </w:rPr>
+      </w:pPr>
+      <w:r>
+        <w:rPr>
+          <w:lang w:val="en-US"/>
+        </w:rPr>
+        <w:t xml:space="preserve">   - Represents an order placed by a user, including the </w:t>
+      </w:r>
+      <w:r>
+        <w:rPr>
+          <w:lang w:val="en-US"/>
+        </w:rPr>
+        <w:t>books</w:t>
+      </w:r>
+      <w:r>
+        <w:rPr>
+          <w:lang w:val="en-US"/>
+        </w:rPr>
+        <w:t xml:space="preserve"> purchased, the total amount, and the order date.</w:t>
+      </w:r>
+    </w:p>
+    <w:p>
+      <w:pPr>
+        <w:pStyle w:val="a3"/>
+        <w:spacing w:after="0"/>
+        <w:ind w:left="1440"/>
+        <w:jc w:val="both"/>
+        <w:rPr>
+          <w:lang w:val="en-US"/>
+        </w:rPr>
+      </w:pPr>
+    </w:p>
+    <w:p>
+      <w:pPr>
+        <w:pStyle w:val="a3"/>
+        <w:numPr>
+          <w:ilvl w:val="0"/>
+          <w:numId w:val="2"/>
+        </w:numPr>
+        <w:spacing w:after="0"/>
+        <w:jc w:val="both"/>
+        <w:rPr>
+          <w:lang w:val="en-US"/>
+        </w:rPr>
+      </w:pPr>
+      <w:r>
+        <w:rPr>
+          <w:lang w:val="en-US"/>
+        </w:rPr>
+        <w:t xml:space="preserve">4. </w:t>
+      </w:r>
+      <w:r>
+        <w:rPr>
+          <w:lang w:val="en-US"/>
+        </w:rPr>
+        <w:t>Bookmarker</w:t>
+      </w:r>
+      <w:r>
+        <w:rPr>
+          <w:lang w:val="en-US"/>
+        </w:rPr>
+        <w:t>:</w:t>
+      </w:r>
+    </w:p>
+    <w:p>
+      <w:pPr>
+        <w:spacing w:after="0"/>
+        <w:ind w:left="1080"/>
+        <w:jc w:val="both"/>
+        <w:rPr>
+          <w:lang w:val="en-US"/>
+        </w:rPr>
+      </w:pPr>
+      <w:r>
+        <w:rPr>
+          <w:lang w:val="en-US"/>
+        </w:rPr>
+        <w:t xml:space="preserve">  </w:t>
+      </w:r>
+      <w:r>
+        <w:rPr>
+          <w:lang w:val="en-US"/>
+        </w:rPr>
+        <w:tab/>
+        <w:t xml:space="preserve">  </w:t>
+      </w:r>
+      <w:r>
+        <w:rPr>
+          <w:lang w:val="en-US"/>
+        </w:rPr>
+        <w:t xml:space="preserve">- Attributes: id, name, </w:t>
+      </w:r>
+      <w:r>
+        <w:rPr>
+          <w:lang w:val="en-US"/>
+        </w:rPr>
+        <w:t>location, users</w:t>
+      </w:r>
+    </w:p>
+    <w:p>
+      <w:pPr>
+        <w:spacing w:after="0"/>
+        <w:ind w:left="1080"/>
+        <w:jc w:val="both"/>
+        <w:rPr>
+          <w:lang w:val="en-US"/>
+        </w:rPr>
+      </w:pPr>
+      <w:r>
+        <w:rPr>
+          <w:lang w:val="en-US"/>
+        </w:rPr>
+        <w:t xml:space="preserve">   </w:t>
+      </w:r>
+      <w:r>
+        <w:rPr>
+          <w:lang w:val="en-US"/>
+        </w:rPr>
+        <w:tab/>
+        <w:t xml:space="preserve">  </w:t>
+      </w:r>
+      <w:r>
+        <w:rPr>
+          <w:lang w:val="en-US"/>
+        </w:rPr>
+        <w:t xml:space="preserve">- Represents a </w:t>
+      </w:r>
+      <w:r>
+        <w:rPr>
+          <w:lang w:val="en-US"/>
+        </w:rPr>
+        <w:t>saved books by user</w:t>
+      </w:r>
+      <w:r>
+        <w:rPr>
+          <w:lang w:val="en-US"/>
+        </w:rPr>
+        <w:t>.</w:t>
+      </w:r>
+    </w:p>
+    <w:p>
+      <w:pPr>
+        <w:pStyle w:val="a3"/>
+        <w:spacing w:after="0"/>
+        <w:ind w:left="1440"/>
+        <w:jc w:val="both"/>
+        <w:rPr>
+          <w:lang w:val="en-US"/>
+        </w:rPr>
+      </w:pPr>
+    </w:p>
+    <w:p>
+      <w:pPr>
+        <w:pStyle w:val="a3"/>
+        <w:numPr>
+          <w:ilvl w:val="0"/>
+          <w:numId w:val="2"/>
+        </w:numPr>
+        <w:spacing w:after="0"/>
+        <w:jc w:val="both"/>
+        <w:rPr>
+          <w:lang w:val="en-US"/>
+        </w:rPr>
+      </w:pPr>
+      <w:r>
+        <w:rPr>
+          <w:lang w:val="en-US"/>
+        </w:rPr>
+        <w:t xml:space="preserve">5. </w:t>
+      </w:r>
+      <w:r>
+        <w:rPr>
+          <w:lang w:val="en-US"/>
+        </w:rPr>
+        <w:t>Admin</w:t>
+      </w:r>
+      <w:r>
+        <w:rPr>
+          <w:lang w:val="en-US"/>
+        </w:rPr>
+        <w:t>:</w:t>
+      </w:r>
+    </w:p>
+    <w:p>
+      <w:pPr>
+        <w:pStyle w:val="a3"/>
+        <w:spacing w:after="0"/>
+        <w:ind w:left="1440"/>
+        <w:jc w:val="both"/>
+        <w:rPr>
+          <w:lang w:val="en-US"/>
+        </w:rPr>
+      </w:pPr>
+      <w:r>
+        <w:rPr>
+          <w:lang w:val="en-US"/>
+        </w:rPr>
+        <w:t xml:space="preserve">   - Attributes: id, </w:t>
+      </w:r>
+      <w:r>
+        <w:rPr>
+          <w:lang w:val="en-US"/>
+        </w:rPr>
+        <w:t xml:space="preserve">name, </w:t>
+      </w:r>
+      <w:proofErr w:type="spellStart"/>
+      <w:r>
+        <w:rPr>
+          <w:lang w:val="en-US"/>
+        </w:rPr>
+        <w:t>lastName</w:t>
+      </w:r>
+      <w:proofErr w:type="spellEnd"/>
+      <w:r>
+        <w:rPr>
+          <w:lang w:val="en-US"/>
+        </w:rPr>
+        <w:t>, email, password, role</w:t>
+      </w:r>
+    </w:p>
+    <w:p>
+      <w:pPr>
+        <w:pStyle w:val="a3"/>
+        <w:spacing w:after="0"/>
+        <w:ind w:left="1440"/>
+        <w:jc w:val="both"/>
+        <w:rPr>
+          <w:lang w:val="en-US"/>
+        </w:rPr>
+      </w:pPr>
+      <w:r>
+        <w:rPr>
+          <w:lang w:val="en-US"/>
+        </w:rPr>
+        <w:t xml:space="preserve">   - </w:t>
+      </w:r>
+      <w:r>
+        <w:rPr>
+          <w:lang w:val="en-US"/>
+        </w:rPr>
+        <w:t xml:space="preserve">Represents </w:t>
+      </w:r>
+      <w:r>
+        <w:rPr>
+          <w:lang w:val="en-US"/>
+        </w:rPr>
+        <w:t>an</w:t>
+      </w:r>
+      <w:r>
+        <w:rPr>
+          <w:lang w:val="en-US"/>
+        </w:rPr>
+        <w:t xml:space="preserve"> </w:t>
+      </w:r>
+      <w:r>
+        <w:rPr>
+          <w:lang w:val="en-US"/>
+        </w:rPr>
+        <w:t>admin</w:t>
+      </w:r>
+      <w:r>
+        <w:rPr>
+          <w:lang w:val="en-US"/>
+        </w:rPr>
+        <w:t xml:space="preserve"> in the system.</w:t>
+      </w:r>
+    </w:p>
+    <w:p>
+      <w:pPr>
+        <w:pStyle w:val="a3"/>
+        <w:spacing w:after="0"/>
+        <w:ind w:left="1440"/>
+        <w:jc w:val="both"/>
+        <w:rPr>
+          <w:lang w:val="en-US"/>
+        </w:rPr>
+      </w:pPr>
     </w:p>
     <w:p>
       <w:pPr>
@@ -139,6 +682,168 @@
         <w:pStyle w:val="a3"/>
         <w:numPr>
           <w:ilvl w:val="0"/>
+          <w:numId w:val="2"/>
+        </w:numPr>
+        <w:spacing w:after="0"/>
+        <w:jc w:val="both"/>
+        <w:rPr>
+          <w:lang w:val="en-US"/>
+        </w:rPr>
+      </w:pPr>
+      <w:r>
+        <w:rPr>
+          <w:lang w:val="en-US"/>
+        </w:rPr>
+        <w:t>User: Key Entity - The User entity appears to be a key entity as it represents a primary entity within the system. Users have unique identifiers, such as email addresses, which can be used as keys.</w:t>
+      </w:r>
+    </w:p>
+    <w:p>
+      <w:pPr>
+        <w:pStyle w:val="a3"/>
+        <w:spacing w:after="0"/>
+        <w:ind w:left="1440"/>
+        <w:jc w:val="both"/>
+        <w:rPr>
+          <w:lang w:val="en-US"/>
+        </w:rPr>
+      </w:pPr>
+    </w:p>
+    <w:p>
+      <w:pPr>
+        <w:pStyle w:val="a3"/>
+        <w:numPr>
+          <w:ilvl w:val="0"/>
+          <w:numId w:val="2"/>
+        </w:numPr>
+        <w:spacing w:after="0"/>
+        <w:jc w:val="both"/>
+        <w:rPr>
+          <w:lang w:val="en-US"/>
+        </w:rPr>
+      </w:pPr>
+      <w:r>
+        <w:rPr>
+          <w:lang w:val="en-US"/>
+        </w:rPr>
+        <w:t xml:space="preserve">Book: Key Entity - The Book entity is also a key entity as it represents a primary entity in the system. Each book has a unique identifier such </w:t>
+      </w:r>
+      <w:r>
+        <w:rPr>
+          <w:lang w:val="en-US"/>
+        </w:rPr>
+        <w:t>as book</w:t>
+      </w:r>
+      <w:r>
+        <w:rPr>
+          <w:lang w:val="en-US"/>
+        </w:rPr>
+        <w:t xml:space="preserve"> ID, which can be used as a key.</w:t>
+      </w:r>
+    </w:p>
+    <w:p>
+      <w:pPr>
+        <w:spacing w:after="0"/>
+        <w:jc w:val="both"/>
+        <w:rPr>
+          <w:lang w:val="en-US"/>
+        </w:rPr>
+      </w:pPr>
+    </w:p>
+    <w:p>
+      <w:pPr>
+        <w:pStyle w:val="a3"/>
+        <w:numPr>
+          <w:ilvl w:val="0"/>
+          <w:numId w:val="2"/>
+        </w:numPr>
+        <w:spacing w:after="0"/>
+        <w:jc w:val="both"/>
+        <w:rPr>
+          <w:lang w:val="en-US"/>
+        </w:rPr>
+      </w:pPr>
+      <w:r>
+        <w:rPr>
+          <w:lang w:val="en-US"/>
+        </w:rPr>
+        <w:t>Order: Associative Entity - The Order entity appears to be an associative entity that establishes a relationship between users and books. It represents the concept of an order placed by a user for a particular book. It typically contains information such as the order ID, order date, quantity, and any additional order-specific details.</w:t>
+      </w:r>
+    </w:p>
+    <w:p>
+      <w:pPr>
+        <w:spacing w:after="0"/>
+        <w:jc w:val="both"/>
+        <w:rPr>
+          <w:lang w:val="en-US"/>
+        </w:rPr>
+      </w:pPr>
+    </w:p>
+    <w:p>
+      <w:pPr>
+        <w:pStyle w:val="a3"/>
+        <w:numPr>
+          <w:ilvl w:val="0"/>
+          <w:numId w:val="2"/>
+        </w:numPr>
+        <w:spacing w:after="0"/>
+        <w:jc w:val="both"/>
+        <w:rPr>
+          <w:lang w:val="en-US"/>
+        </w:rPr>
+      </w:pPr>
+      <w:r>
+        <w:rPr>
+          <w:lang w:val="en-US"/>
+        </w:rPr>
+        <w:t xml:space="preserve">Bookmarker: Weak Entity - The Bookmarker entity is weak entity because it will be always </w:t>
+      </w:r>
+      <w:r>
+        <w:rPr>
+          <w:lang w:val="en-US"/>
+        </w:rPr>
+        <w:t>depending</w:t>
+      </w:r>
+      <w:r>
+        <w:rPr>
+          <w:lang w:val="en-US"/>
+        </w:rPr>
+        <w:t xml:space="preserve"> on user.</w:t>
+      </w:r>
+    </w:p>
+    <w:p>
+      <w:pPr>
+        <w:pStyle w:val="a3"/>
+        <w:rPr>
+          <w:lang w:val="en-US"/>
+        </w:rPr>
+      </w:pPr>
+    </w:p>
+    <w:p>
+      <w:pPr>
+        <w:pStyle w:val="a3"/>
+        <w:numPr>
+          <w:ilvl w:val="0"/>
+          <w:numId w:val="2"/>
+        </w:numPr>
+        <w:spacing w:after="0"/>
+        <w:jc w:val="both"/>
+        <w:rPr>
+          <w:lang w:val="en-US"/>
+        </w:rPr>
+      </w:pPr>
+      <w:r>
+        <w:rPr>
+          <w:lang w:val="en-US"/>
+        </w:rPr>
+        <w:lastRenderedPageBreak/>
+        <w:t>Admin: Key Entity - The Admin entity is a key entity as it represents a specific role or user type within the system. Administrators typically have unique identifiers or usernames, allowing them to access administrative functionalities or perform privileged operations.</w:t>
+      </w:r>
+    </w:p>
+    <w:p>
+      <w:pPr>
+        <w:pStyle w:val="a3"/>
+        <w:numPr>
+          <w:ilvl w:val="0"/>
           <w:numId w:val="1"/>
         </w:numPr>
         <w:spacing w:after="0"/>
@@ -179,6 +884,341 @@
         <w:pStyle w:val="a3"/>
         <w:numPr>
           <w:ilvl w:val="0"/>
+          <w:numId w:val="3"/>
+        </w:numPr>
+        <w:spacing w:after="0"/>
+        <w:jc w:val="both"/>
+        <w:rPr>
+          <w:lang w:val="en-US"/>
+        </w:rPr>
+      </w:pPr>
+      <w:r>
+        <w:rPr>
+          <w:lang w:val="en-US"/>
+        </w:rPr>
+        <w:t>User - Book:</w:t>
+      </w:r>
+    </w:p>
+    <w:p>
+      <w:pPr>
+        <w:pStyle w:val="a3"/>
+        <w:numPr>
+          <w:ilvl w:val="1"/>
+          <w:numId w:val="3"/>
+        </w:numPr>
+        <w:spacing w:after="0"/>
+        <w:jc w:val="both"/>
+        <w:rPr>
+          <w:lang w:val="en-US"/>
+        </w:rPr>
+      </w:pPr>
+      <w:r>
+        <w:rPr>
+          <w:lang w:val="en-US"/>
+        </w:rPr>
+        <w:t>One-to-Many: A user can have multiple books (e.g., a user can own or have access to multiple books).</w:t>
+      </w:r>
+    </w:p>
+    <w:p>
+      <w:pPr>
+        <w:pStyle w:val="a3"/>
+        <w:numPr>
+          <w:ilvl w:val="1"/>
+          <w:numId w:val="3"/>
+        </w:numPr>
+        <w:spacing w:after="0"/>
+        <w:jc w:val="both"/>
+        <w:rPr>
+          <w:lang w:val="en-US"/>
+        </w:rPr>
+      </w:pPr>
+      <w:r>
+        <w:rPr>
+          <w:lang w:val="en-US"/>
+        </w:rPr>
+        <w:t>Many-to-Many: A user can read or interact with multiple books, and a book can be read or interacted with by multiple users.</w:t>
+      </w:r>
+    </w:p>
+    <w:p>
+      <w:pPr>
+        <w:pStyle w:val="a3"/>
+        <w:numPr>
+          <w:ilvl w:val="0"/>
+          <w:numId w:val="3"/>
+        </w:numPr>
+        <w:spacing w:after="0"/>
+        <w:jc w:val="both"/>
+        <w:rPr>
+          <w:lang w:val="en-US"/>
+        </w:rPr>
+      </w:pPr>
+      <w:r>
+        <w:rPr>
+          <w:lang w:val="en-US"/>
+        </w:rPr>
+        <w:t xml:space="preserve">User - </w:t>
+      </w:r>
+      <w:r>
+        <w:rPr>
+          <w:lang w:val="en-US"/>
+        </w:rPr>
+        <w:t>Order</w:t>
+      </w:r>
+      <w:r>
+        <w:rPr>
+          <w:lang w:val="en-US"/>
+        </w:rPr>
+        <w:t>:</w:t>
+      </w:r>
+    </w:p>
+    <w:p>
+      <w:pPr>
+        <w:pStyle w:val="a3"/>
+        <w:numPr>
+          <w:ilvl w:val="1"/>
+          <w:numId w:val="3"/>
+        </w:numPr>
+        <w:spacing w:after="0"/>
+        <w:jc w:val="both"/>
+        <w:rPr>
+          <w:lang w:val="en-US"/>
+        </w:rPr>
+      </w:pPr>
+      <w:r>
+        <w:rPr>
+          <w:lang w:val="en-US"/>
+        </w:rPr>
+        <w:t>One-to-Many: A user can place multiple orders.</w:t>
+      </w:r>
+    </w:p>
+    <w:p>
+      <w:pPr>
+        <w:pStyle w:val="a3"/>
+        <w:numPr>
+          <w:ilvl w:val="1"/>
+          <w:numId w:val="3"/>
+        </w:numPr>
+        <w:spacing w:after="0"/>
+        <w:jc w:val="both"/>
+        <w:rPr>
+          <w:lang w:val="en-US"/>
+        </w:rPr>
+      </w:pPr>
+      <w:r>
+        <w:rPr>
+          <w:lang w:val="en-US"/>
+        </w:rPr>
+        <w:t>One-to-One: A user can have a single active order at a time.</w:t>
+      </w:r>
+    </w:p>
+    <w:p>
+      <w:pPr>
+        <w:pStyle w:val="a3"/>
+        <w:numPr>
+          <w:ilvl w:val="0"/>
+          <w:numId w:val="3"/>
+        </w:numPr>
+        <w:spacing w:after="0"/>
+        <w:jc w:val="both"/>
+        <w:rPr>
+          <w:lang w:val="en-US"/>
+        </w:rPr>
+      </w:pPr>
+      <w:r>
+        <w:rPr>
+          <w:lang w:val="en-US"/>
+        </w:rPr>
+        <w:t xml:space="preserve">User - </w:t>
+      </w:r>
+      <w:r>
+        <w:rPr>
+          <w:lang w:val="en-US"/>
+        </w:rPr>
+        <w:t>Bookmarker</w:t>
+      </w:r>
+      <w:r>
+        <w:rPr>
+          <w:lang w:val="en-US"/>
+        </w:rPr>
+        <w:t>:</w:t>
+      </w:r>
+    </w:p>
+    <w:p>
+      <w:pPr>
+        <w:pStyle w:val="a3"/>
+        <w:numPr>
+          <w:ilvl w:val="1"/>
+          <w:numId w:val="3"/>
+        </w:numPr>
+        <w:spacing w:after="0"/>
+        <w:jc w:val="both"/>
+        <w:rPr>
+          <w:lang w:val="en-US"/>
+        </w:rPr>
+      </w:pPr>
+      <w:r>
+        <w:rPr>
+          <w:lang w:val="en-US"/>
+        </w:rPr>
+        <w:t>One-to-Many: A user can have multiple bookmarks (e.g., bookmarking multiple pages or sections of a book)</w:t>
+      </w:r>
+    </w:p>
+    <w:p>
+      <w:pPr>
+        <w:pStyle w:val="a3"/>
+        <w:numPr>
+          <w:ilvl w:val="1"/>
+          <w:numId w:val="3"/>
+        </w:numPr>
+        <w:spacing w:after="0"/>
+        <w:jc w:val="both"/>
+        <w:rPr>
+          <w:lang w:val="en-US"/>
+        </w:rPr>
+      </w:pPr>
+      <w:r>
+        <w:rPr>
+          <w:lang w:val="en-US"/>
+        </w:rPr>
+        <w:t>Many-to-Many: Multiple users can bookmark the same book or page.</w:t>
+      </w:r>
+    </w:p>
+    <w:p>
+      <w:pPr>
+        <w:pStyle w:val="a3"/>
+        <w:numPr>
+          <w:ilvl w:val="0"/>
+          <w:numId w:val="3"/>
+        </w:numPr>
+        <w:spacing w:after="0"/>
+        <w:jc w:val="both"/>
+        <w:rPr>
+          <w:lang w:val="en-US"/>
+        </w:rPr>
+      </w:pPr>
+      <w:r>
+        <w:rPr>
+          <w:lang w:val="en-US"/>
+        </w:rPr>
+        <w:t xml:space="preserve">User - </w:t>
+      </w:r>
+      <w:r>
+        <w:rPr>
+          <w:lang w:val="en-US"/>
+        </w:rPr>
+        <w:t>Admin</w:t>
+      </w:r>
+      <w:r>
+        <w:rPr>
+          <w:lang w:val="en-US"/>
+        </w:rPr>
+        <w:t>:</w:t>
+      </w:r>
+    </w:p>
+    <w:p>
+      <w:pPr>
+        <w:pStyle w:val="a3"/>
+        <w:numPr>
+          <w:ilvl w:val="1"/>
+          <w:numId w:val="3"/>
+        </w:numPr>
+        <w:spacing w:after="0"/>
+        <w:jc w:val="both"/>
+        <w:rPr>
+          <w:lang w:val="en-US"/>
+        </w:rPr>
+      </w:pPr>
+      <w:r>
+        <w:rPr>
+          <w:lang w:val="en-US"/>
+        </w:rPr>
+        <w:t>One-to-One: A</w:t>
+      </w:r>
+      <w:r>
+        <w:rPr>
+          <w:lang w:val="en-US"/>
+        </w:rPr>
+        <w:t xml:space="preserve"> </w:t>
+      </w:r>
+      <w:r>
+        <w:rPr>
+          <w:lang w:val="en-US"/>
+        </w:rPr>
+        <w:t>user can have an admin role or be an administrator.</w:t>
+      </w:r>
+    </w:p>
+    <w:p>
+      <w:pPr>
+        <w:pStyle w:val="a3"/>
+        <w:numPr>
+          <w:ilvl w:val="0"/>
+          <w:numId w:val="3"/>
+        </w:numPr>
+        <w:spacing w:after="0"/>
+        <w:jc w:val="both"/>
+        <w:rPr>
+          <w:lang w:val="en-US"/>
+        </w:rPr>
+      </w:pPr>
+      <w:r>
+        <w:rPr>
+          <w:lang w:val="en-US"/>
+        </w:rPr>
+        <w:t>Book</w:t>
+      </w:r>
+      <w:r>
+        <w:rPr>
+          <w:lang w:val="en-US"/>
+        </w:rPr>
+        <w:t xml:space="preserve"> - </w:t>
+      </w:r>
+      <w:r>
+        <w:rPr>
+          <w:lang w:val="en-US"/>
+        </w:rPr>
+        <w:t>Order</w:t>
+      </w:r>
+      <w:r>
+        <w:rPr>
+          <w:lang w:val="en-US"/>
+        </w:rPr>
+        <w:t>:</w:t>
+      </w:r>
+    </w:p>
+    <w:p>
+      <w:pPr>
+        <w:pStyle w:val="a3"/>
+        <w:numPr>
+          <w:ilvl w:val="1"/>
+          <w:numId w:val="3"/>
+        </w:numPr>
+        <w:spacing w:after="0"/>
+        <w:jc w:val="both"/>
+        <w:rPr>
+          <w:lang w:val="en-US"/>
+        </w:rPr>
+      </w:pPr>
+      <w:r>
+        <w:rPr>
+          <w:lang w:val="en-US"/>
+        </w:rPr>
+        <w:t>One-to-Many: A book can be a part of multiple orders (e.g., multiple users ordering the same book).</w:t>
+      </w:r>
+    </w:p>
+    <w:p>
+      <w:pPr>
+        <w:spacing w:after="0"/>
+        <w:jc w:val="both"/>
+        <w:rPr>
+          <w:lang w:val="en-US"/>
+        </w:rPr>
+      </w:pPr>
+    </w:p>
+    <w:p>
+      <w:pPr>
+        <w:pStyle w:val="a3"/>
+        <w:numPr>
+          <w:ilvl w:val="0"/>
           <w:numId w:val="1"/>
         </w:numPr>
         <w:spacing w:after="0"/>
@@ -212,6 +1252,473 @@
           <w:lang w:val="en-US"/>
         </w:rPr>
         <w:t>.</w:t>
+      </w:r>
+    </w:p>
+    <w:p>
+      <w:pPr>
+        <w:pStyle w:val="a3"/>
+        <w:numPr>
+          <w:ilvl w:val="1"/>
+          <w:numId w:val="1"/>
+        </w:numPr>
+        <w:spacing w:after="0"/>
+        <w:jc w:val="both"/>
+        <w:rPr>
+          <w:lang w:val="en-US"/>
+        </w:rPr>
+      </w:pPr>
+      <w:r>
+        <w:rPr>
+          <w:lang w:val="en-US"/>
+        </w:rPr>
+        <w:t>1. User:</w:t>
+      </w:r>
+    </w:p>
+    <w:p>
+      <w:pPr>
+        <w:spacing w:after="0"/>
+        <w:ind w:left="1272" w:firstLine="708"/>
+        <w:jc w:val="both"/>
+        <w:rPr>
+          <w:lang w:val="en-US"/>
+        </w:rPr>
+      </w:pPr>
+      <w:r>
+        <w:rPr>
+          <w:lang w:val="en-US"/>
+        </w:rPr>
+        <w:t xml:space="preserve">- Key Attribute: </w:t>
+      </w:r>
+      <w:proofErr w:type="spellStart"/>
+      <w:r>
+        <w:rPr>
+          <w:lang w:val="en-US"/>
+        </w:rPr>
+        <w:t>userId</w:t>
+      </w:r>
+      <w:proofErr w:type="spellEnd"/>
+      <w:r>
+        <w:rPr>
+          <w:lang w:val="en-US"/>
+        </w:rPr>
+        <w:t xml:space="preserve"> (unique identifier for a user)</w:t>
+      </w:r>
+    </w:p>
+    <w:p>
+      <w:pPr>
+        <w:spacing w:after="0"/>
+        <w:ind w:left="1980"/>
+        <w:jc w:val="both"/>
+        <w:rPr>
+          <w:lang w:val="en-US"/>
+        </w:rPr>
+      </w:pPr>
+      <w:r>
+        <w:rPr>
+          <w:lang w:val="en-US"/>
+        </w:rPr>
+        <w:t xml:space="preserve">  - Derived Attribute: age (calculated from the user's date of birth)</w:t>
+      </w:r>
+    </w:p>
+    <w:p>
+      <w:pPr>
+        <w:spacing w:after="0"/>
+        <w:ind w:left="1980"/>
+        <w:jc w:val="both"/>
+        <w:rPr>
+          <w:lang w:val="en-US"/>
+        </w:rPr>
+      </w:pPr>
+      <w:r>
+        <w:rPr>
+          <w:lang w:val="en-US"/>
+        </w:rPr>
+        <w:t xml:space="preserve">  - Multivalued Attribute: </w:t>
+      </w:r>
+      <w:proofErr w:type="spellStart"/>
+      <w:r>
+        <w:rPr>
+          <w:lang w:val="en-US"/>
+        </w:rPr>
+        <w:t>emailAddresses</w:t>
+      </w:r>
+      <w:proofErr w:type="spellEnd"/>
+      <w:r>
+        <w:rPr>
+          <w:lang w:val="en-US"/>
+        </w:rPr>
+        <w:t xml:space="preserve"> (a user can have multiple email addresses)</w:t>
+      </w:r>
+    </w:p>
+    <w:p>
+      <w:pPr>
+        <w:pStyle w:val="a3"/>
+        <w:spacing w:after="0"/>
+        <w:ind w:left="1440"/>
+        <w:jc w:val="both"/>
+        <w:rPr>
+          <w:lang w:val="en-US"/>
+        </w:rPr>
+      </w:pPr>
+    </w:p>
+    <w:p>
+      <w:pPr>
+        <w:pStyle w:val="a3"/>
+        <w:numPr>
+          <w:ilvl w:val="1"/>
+          <w:numId w:val="1"/>
+        </w:numPr>
+        <w:spacing w:after="0"/>
+        <w:jc w:val="both"/>
+        <w:rPr>
+          <w:lang w:val="en-US"/>
+        </w:rPr>
+      </w:pPr>
+      <w:r>
+        <w:rPr>
+          <w:lang w:val="en-US"/>
+        </w:rPr>
+        <w:t>2. Book:</w:t>
+      </w:r>
+    </w:p>
+    <w:p>
+      <w:pPr>
+        <w:pStyle w:val="a3"/>
+        <w:spacing w:after="0"/>
+        <w:ind w:left="1440"/>
+        <w:jc w:val="both"/>
+        <w:rPr>
+          <w:lang w:val="en-US"/>
+        </w:rPr>
+      </w:pPr>
+      <w:r>
+        <w:rPr>
+          <w:lang w:val="en-US"/>
+        </w:rPr>
+        <w:t xml:space="preserve">   - Key Attribute: </w:t>
+      </w:r>
+      <w:proofErr w:type="spellStart"/>
+      <w:r>
+        <w:rPr>
+          <w:lang w:val="en-US"/>
+        </w:rPr>
+        <w:t>bookId</w:t>
+      </w:r>
+      <w:proofErr w:type="spellEnd"/>
+      <w:r>
+        <w:rPr>
+          <w:lang w:val="en-US"/>
+        </w:rPr>
+        <w:t xml:space="preserve"> (unique identifier for a book)</w:t>
+      </w:r>
+    </w:p>
+    <w:p>
+      <w:pPr>
+        <w:pStyle w:val="a3"/>
+        <w:spacing w:after="0"/>
+        <w:ind w:left="1440"/>
+        <w:jc w:val="both"/>
+        <w:rPr>
+          <w:lang w:val="en-US"/>
+        </w:rPr>
+      </w:pPr>
+      <w:r>
+        <w:rPr>
+          <w:lang w:val="en-US"/>
+        </w:rPr>
+        <w:t xml:space="preserve">   - Weak Key Attribute: </w:t>
+      </w:r>
+      <w:proofErr w:type="spellStart"/>
+      <w:r>
+        <w:rPr>
+          <w:lang w:val="en-US"/>
+        </w:rPr>
+        <w:t>isbn</w:t>
+      </w:r>
+      <w:proofErr w:type="spellEnd"/>
+      <w:r>
+        <w:rPr>
+          <w:lang w:val="en-US"/>
+        </w:rPr>
+        <w:t xml:space="preserve"> (unique identifier for a book within a specific edition or version)</w:t>
+      </w:r>
+    </w:p>
+    <w:p>
+      <w:pPr>
+        <w:pStyle w:val="a3"/>
+        <w:spacing w:after="0"/>
+        <w:ind w:left="1440"/>
+        <w:jc w:val="both"/>
+        <w:rPr>
+          <w:lang w:val="en-US"/>
+        </w:rPr>
+      </w:pPr>
+    </w:p>
+    <w:p>
+      <w:pPr>
+        <w:pStyle w:val="a3"/>
+        <w:numPr>
+          <w:ilvl w:val="1"/>
+          <w:numId w:val="1"/>
+        </w:numPr>
+        <w:spacing w:after="0"/>
+        <w:jc w:val="both"/>
+        <w:rPr>
+          <w:lang w:val="en-US"/>
+        </w:rPr>
+      </w:pPr>
+      <w:r>
+        <w:rPr>
+          <w:lang w:val="en-US"/>
+        </w:rPr>
+        <w:t>3. Order:</w:t>
+      </w:r>
+    </w:p>
+    <w:p>
+      <w:pPr>
+        <w:pStyle w:val="a3"/>
+        <w:spacing w:after="0"/>
+        <w:ind w:left="1440"/>
+        <w:jc w:val="both"/>
+        <w:rPr>
+          <w:lang w:val="en-US"/>
+        </w:rPr>
+      </w:pPr>
+      <w:r>
+        <w:rPr>
+          <w:lang w:val="en-US"/>
+        </w:rPr>
+        <w:t xml:space="preserve">   - Key Attribute: </w:t>
+      </w:r>
+      <w:proofErr w:type="spellStart"/>
+      <w:r>
+        <w:rPr>
+          <w:lang w:val="en-US"/>
+        </w:rPr>
+        <w:t>orderId</w:t>
+      </w:r>
+      <w:proofErr w:type="spellEnd"/>
+      <w:r>
+        <w:rPr>
+          <w:lang w:val="en-US"/>
+        </w:rPr>
+        <w:t xml:space="preserve"> (unique identifier for an order)</w:t>
+      </w:r>
+    </w:p>
+    <w:p>
+      <w:pPr>
+        <w:pStyle w:val="a3"/>
+        <w:spacing w:after="0"/>
+        <w:ind w:left="1440"/>
+        <w:jc w:val="both"/>
+        <w:rPr>
+          <w:lang w:val="en-US"/>
+        </w:rPr>
+      </w:pPr>
+      <w:r>
+        <w:rPr>
+          <w:lang w:val="en-US"/>
+        </w:rPr>
+        <w:t xml:space="preserve">   - Derived Attribute: </w:t>
+      </w:r>
+      <w:proofErr w:type="spellStart"/>
+      <w:r>
+        <w:rPr>
+          <w:lang w:val="en-US"/>
+        </w:rPr>
+        <w:t>orderDate</w:t>
+      </w:r>
+      <w:proofErr w:type="spellEnd"/>
+      <w:r>
+        <w:rPr>
+          <w:lang w:val="en-US"/>
+        </w:rPr>
+        <w:t xml:space="preserve"> (automatically generated timestamp for when the order is placed)</w:t>
+      </w:r>
+    </w:p>
+    <w:p>
+      <w:pPr>
+        <w:pStyle w:val="a3"/>
+        <w:spacing w:after="0"/>
+        <w:ind w:left="1440"/>
+        <w:jc w:val="both"/>
+        <w:rPr>
+          <w:lang w:val="en-US"/>
+        </w:rPr>
+      </w:pPr>
+    </w:p>
+    <w:p>
+      <w:pPr>
+        <w:pStyle w:val="a3"/>
+        <w:numPr>
+          <w:ilvl w:val="1"/>
+          <w:numId w:val="1"/>
+        </w:numPr>
+        <w:spacing w:after="0"/>
+        <w:jc w:val="both"/>
+        <w:rPr>
+          <w:lang w:val="en-US"/>
+        </w:rPr>
+      </w:pPr>
+      <w:r>
+        <w:rPr>
+          <w:lang w:val="en-US"/>
+        </w:rPr>
+        <w:t>4. Bookmarker:</w:t>
+      </w:r>
+    </w:p>
+    <w:p>
+      <w:pPr>
+        <w:pStyle w:val="a3"/>
+        <w:spacing w:after="0"/>
+        <w:ind w:left="1440"/>
+        <w:jc w:val="both"/>
+        <w:rPr>
+          <w:lang w:val="en-US"/>
+        </w:rPr>
+      </w:pPr>
+      <w:r>
+        <w:rPr>
+          <w:lang w:val="en-US"/>
+        </w:rPr>
+        <w:t xml:space="preserve">   - Key Attribute: </w:t>
+      </w:r>
+      <w:proofErr w:type="spellStart"/>
+      <w:r>
+        <w:rPr>
+          <w:lang w:val="en-US"/>
+        </w:rPr>
+        <w:t>bookmarkId</w:t>
+      </w:r>
+      <w:proofErr w:type="spellEnd"/>
+      <w:r>
+        <w:rPr>
+          <w:lang w:val="en-US"/>
+        </w:rPr>
+        <w:t xml:space="preserve"> (unique identifier for a bookmark)</w:t>
+      </w:r>
+    </w:p>
+    <w:p>
+      <w:pPr>
+        <w:pStyle w:val="a3"/>
+        <w:spacing w:after="0"/>
+        <w:ind w:left="1440"/>
+        <w:jc w:val="both"/>
+        <w:rPr>
+          <w:lang w:val="en-US"/>
+        </w:rPr>
+      </w:pPr>
+      <w:r>
+        <w:rPr>
+          <w:lang w:val="en-US"/>
+        </w:rPr>
+        <w:lastRenderedPageBreak/>
+        <w:t xml:space="preserve">   - Weak Key Attribute: </w:t>
+      </w:r>
+      <w:proofErr w:type="spellStart"/>
+      <w:r>
+        <w:rPr>
+          <w:lang w:val="en-US"/>
+        </w:rPr>
+        <w:t>savedUser</w:t>
+      </w:r>
+      <w:proofErr w:type="spellEnd"/>
+      <w:r>
+        <w:rPr>
+          <w:lang w:val="en-US"/>
+        </w:rPr>
+        <w:t xml:space="preserve"> (</w:t>
+      </w:r>
+      <w:r>
+        <w:rPr>
+          <w:lang w:val="en-US"/>
+        </w:rPr>
+        <w:t>the number saved books by User</w:t>
+      </w:r>
+      <w:r>
+        <w:rPr>
+          <w:lang w:val="en-US"/>
+        </w:rPr>
+        <w:t>)</w:t>
+      </w:r>
+    </w:p>
+    <w:p>
+      <w:pPr>
+        <w:pStyle w:val="a3"/>
+        <w:spacing w:after="0"/>
+        <w:ind w:left="1440"/>
+        <w:jc w:val="both"/>
+        <w:rPr>
+          <w:lang w:val="en-US"/>
+        </w:rPr>
+      </w:pPr>
+    </w:p>
+    <w:p>
+      <w:pPr>
+        <w:pStyle w:val="a3"/>
+        <w:numPr>
+          <w:ilvl w:val="1"/>
+          <w:numId w:val="1"/>
+        </w:numPr>
+        <w:spacing w:after="0"/>
+        <w:jc w:val="both"/>
+        <w:rPr>
+          <w:lang w:val="en-US"/>
+        </w:rPr>
+      </w:pPr>
+      <w:r>
+        <w:rPr>
+          <w:lang w:val="en-US"/>
+        </w:rPr>
+        <w:t>5. Admin:</w:t>
+      </w:r>
+    </w:p>
+    <w:p>
+      <w:pPr>
+        <w:pStyle w:val="a3"/>
+        <w:spacing w:after="0"/>
+        <w:ind w:left="1440"/>
+        <w:jc w:val="both"/>
+        <w:rPr>
+          <w:lang w:val="en-US"/>
+        </w:rPr>
+      </w:pPr>
+      <w:r>
+        <w:rPr>
+          <w:lang w:val="en-US"/>
+        </w:rPr>
+        <w:t xml:space="preserve">   - Key Attribute: </w:t>
+      </w:r>
+      <w:proofErr w:type="spellStart"/>
+      <w:r>
+        <w:rPr>
+          <w:lang w:val="en-US"/>
+        </w:rPr>
+        <w:t>adminId</w:t>
+      </w:r>
+      <w:proofErr w:type="spellEnd"/>
+      <w:r>
+        <w:rPr>
+          <w:lang w:val="en-US"/>
+        </w:rPr>
+        <w:t xml:space="preserve"> (unique identifier for an admin user)</w:t>
+      </w:r>
+    </w:p>
+    <w:p>
+      <w:pPr>
+        <w:pStyle w:val="a3"/>
+        <w:spacing w:after="0"/>
+        <w:ind w:left="1440"/>
+        <w:jc w:val="both"/>
+        <w:rPr>
+          <w:lang w:val="en-US"/>
+        </w:rPr>
+      </w:pPr>
+      <w:r>
+        <w:rPr>
+          <w:lang w:val="en-US"/>
+        </w:rPr>
+        <w:t xml:space="preserve">   - Derived Attribute: role (determines the administrative role or level of access)</w:t>
       </w:r>
     </w:p>
     <w:sectPr>
@@ -229,29 +1736,32 @@
   <w:abstractNum w:abstractNumId="0" w15:restartNumberingAfterBreak="0">
     <w:nsid w:val="24DB1D83"/>
     <w:multiLevelType w:val="hybridMultilevel"/>
-    <w:tmpl w:val="36BE8110"/>
-    <w:lvl w:ilvl="0" w:tplc="0419000F">
+    <w:tmpl w:val="29423964"/>
+    <w:lvl w:ilvl="0" w:tplc="04190001">
       <w:start w:val="1"/>
-      <w:numFmt w:val="decimal"/>
-      <w:lvlText w:val="%1."/>
+      <w:numFmt w:val="bullet"/>
+      <w:lvlText w:val=""/>
       <w:lvlJc w:val="left"/>
       <w:pPr>
         <w:ind w:left="720" w:hanging="360"/>
       </w:pPr>
       <w:rPr>
-        <w:rFonts w:hint="default"/>
+        <w:rFonts w:ascii="Symbol" w:hAnsi="Symbol" w:hint="default"/>
       </w:rPr>
     </w:lvl>
-    <w:lvl w:ilvl="1" w:tplc="04190019" w:tentative="1">
+    <w:lvl w:ilvl="1" w:tplc="04190001">
       <w:start w:val="1"/>
-      <w:numFmt w:val="lowerLetter"/>
-      <w:lvlText w:val="%2."/>
+      <w:numFmt w:val="bullet"/>
+      <w:lvlText w:val=""/>
       <w:lvlJc w:val="left"/>
       <w:pPr>
         <w:ind w:left="1440" w:hanging="360"/>
       </w:pPr>
+      <w:rPr>
+        <w:rFonts w:ascii="Symbol" w:hAnsi="Symbol" w:hint="default"/>
+      </w:rPr>
     </w:lvl>
-    <w:lvl w:ilvl="2" w:tplc="0419001B" w:tentative="1">
+    <w:lvl w:ilvl="2" w:tplc="0419001B">
       <w:start w:val="1"/>
       <w:numFmt w:val="lowerRoman"/>
       <w:lvlText w:val="%3."/>
@@ -318,7 +1828,7 @@
   <w:abstractNum w:abstractNumId="1" w15:restartNumberingAfterBreak="0">
     <w:nsid w:val="24FB7739"/>
     <w:multiLevelType w:val="hybridMultilevel"/>
-    <w:tmpl w:val="1A023B4E"/>
+    <w:tmpl w:val="C7BE6B50"/>
     <w:lvl w:ilvl="0" w:tplc="04190001">
       <w:start w:val="1"/>
       <w:numFmt w:val="bullet"/>
@@ -332,6 +1842,119 @@
       </w:rPr>
     </w:lvl>
     <w:lvl w:ilvl="1" w:tplc="04190003" w:tentative="1">
+      <w:start w:val="1"/>
+      <w:numFmt w:val="bullet"/>
+      <w:lvlText w:val="o"/>
+      <w:lvlJc w:val="left"/>
+      <w:pPr>
+        <w:ind w:left="2160" w:hanging="360"/>
+      </w:pPr>
+      <w:rPr>
+        <w:rFonts w:ascii="Courier New" w:hAnsi="Courier New" w:cs="Courier New" w:hint="default"/>
+      </w:rPr>
+    </w:lvl>
+    <w:lvl w:ilvl="2" w:tplc="04190005" w:tentative="1">
+      <w:start w:val="1"/>
+      <w:numFmt w:val="bullet"/>
+      <w:lvlText w:val=""/>
+      <w:lvlJc w:val="left"/>
+      <w:pPr>
+        <w:ind w:left="2880" w:hanging="360"/>
+      </w:pPr>
+      <w:rPr>
+        <w:rFonts w:ascii="Wingdings" w:hAnsi="Wingdings" w:hint="default"/>
+      </w:rPr>
+    </w:lvl>
+    <w:lvl w:ilvl="3" w:tplc="04190001" w:tentative="1">
+      <w:start w:val="1"/>
+      <w:numFmt w:val="bullet"/>
+      <w:lvlText w:val=""/>
+      <w:lvlJc w:val="left"/>
+      <w:pPr>
+        <w:ind w:left="3600" w:hanging="360"/>
+      </w:pPr>
+      <w:rPr>
+        <w:rFonts w:ascii="Symbol" w:hAnsi="Symbol" w:hint="default"/>
+      </w:rPr>
+    </w:lvl>
+    <w:lvl w:ilvl="4" w:tplc="04190003" w:tentative="1">
+      <w:start w:val="1"/>
+      <w:numFmt w:val="bullet"/>
+      <w:lvlText w:val="o"/>
+      <w:lvlJc w:val="left"/>
+      <w:pPr>
+        <w:ind w:left="4320" w:hanging="360"/>
+      </w:pPr>
+      <w:rPr>
+        <w:rFonts w:ascii="Courier New" w:hAnsi="Courier New" w:cs="Courier New" w:hint="default"/>
+      </w:rPr>
+    </w:lvl>
+    <w:lvl w:ilvl="5" w:tplc="04190005" w:tentative="1">
+      <w:start w:val="1"/>
+      <w:numFmt w:val="bullet"/>
+      <w:lvlText w:val=""/>
+      <w:lvlJc w:val="left"/>
+      <w:pPr>
+        <w:ind w:left="5040" w:hanging="360"/>
+      </w:pPr>
+      <w:rPr>
+        <w:rFonts w:ascii="Wingdings" w:hAnsi="Wingdings" w:hint="default"/>
+      </w:rPr>
+    </w:lvl>
+    <w:lvl w:ilvl="6" w:tplc="04190001" w:tentative="1">
+      <w:start w:val="1"/>
+      <w:numFmt w:val="bullet"/>
+      <w:lvlText w:val=""/>
+      <w:lvlJc w:val="left"/>
+      <w:pPr>
+        <w:ind w:left="5760" w:hanging="360"/>
+      </w:pPr>
+      <w:rPr>
+        <w:rFonts w:ascii="Symbol" w:hAnsi="Symbol" w:hint="default"/>
+      </w:rPr>
+    </w:lvl>
+    <w:lvl w:ilvl="7" w:tplc="04190003" w:tentative="1">
+      <w:start w:val="1"/>
+      <w:numFmt w:val="bullet"/>
+      <w:lvlText w:val="o"/>
+      <w:lvlJc w:val="left"/>
+      <w:pPr>
+        <w:ind w:left="6480" w:hanging="360"/>
+      </w:pPr>
+      <w:rPr>
+        <w:rFonts w:ascii="Courier New" w:hAnsi="Courier New" w:cs="Courier New" w:hint="default"/>
+      </w:rPr>
+    </w:lvl>
+    <w:lvl w:ilvl="8" w:tplc="04190005" w:tentative="1">
+      <w:start w:val="1"/>
+      <w:numFmt w:val="bullet"/>
+      <w:lvlText w:val=""/>
+      <w:lvlJc w:val="left"/>
+      <w:pPr>
+        <w:ind w:left="7200" w:hanging="360"/>
+      </w:pPr>
+      <w:rPr>
+        <w:rFonts w:ascii="Wingdings" w:hAnsi="Wingdings" w:hint="default"/>
+      </w:rPr>
+    </w:lvl>
+  </w:abstractNum>
+  <w:abstractNum w:abstractNumId="2" w15:restartNumberingAfterBreak="0">
+    <w:nsid w:val="28493838"/>
+    <w:multiLevelType w:val="hybridMultilevel"/>
+    <w:tmpl w:val="FBB295B0"/>
+    <w:lvl w:ilvl="0" w:tplc="04190001">
+      <w:start w:val="1"/>
+      <w:numFmt w:val="bullet"/>
+      <w:lvlText w:val=""/>
+      <w:lvlJc w:val="left"/>
+      <w:pPr>
+        <w:ind w:left="1440" w:hanging="360"/>
+      </w:pPr>
+      <w:rPr>
+        <w:rFonts w:ascii="Symbol" w:hAnsi="Symbol" w:hint="default"/>
+      </w:rPr>
+    </w:lvl>
+    <w:lvl w:ilvl="1" w:tplc="04190003">
       <w:start w:val="1"/>
       <w:numFmt w:val="bullet"/>
       <w:lvlText w:val="o"/>
@@ -433,6 +2056,9 @@
   </w:num>
   <w:num w:numId="2" w16cid:durableId="731385964">
     <w:abstractNumId w:val="1"/>
+  </w:num>
+  <w:num w:numId="3" w16cid:durableId="1809584763">
+    <w:abstractNumId w:val="2"/>
   </w:num>
 </w:numbering>
 </file>

--- a/Stage 3.docx
+++ b/Stage 3.docx
@@ -118,16 +118,8 @@
         <w:rPr>
           <w:lang w:val="en-US"/>
         </w:rPr>
-        <w:t xml:space="preserve">name, </w:t>
-      </w:r>
-      <w:proofErr w:type="spellStart"/>
-      <w:r>
-        <w:rPr>
-          <w:lang w:val="en-US"/>
-        </w:rPr>
-        <w:t>lastName</w:t>
-      </w:r>
-      <w:proofErr w:type="spellEnd"/>
+        <w:t>name, lastName</w:t>
+      </w:r>
       <w:r>
         <w:rPr>
           <w:lang w:val="en-US"/>
@@ -326,30 +318,8 @@
         <w:rPr>
           <w:lang w:val="en-US"/>
         </w:rPr>
-        <w:t xml:space="preserve">   - Attributes: id, user, products, </w:t>
-      </w:r>
-      <w:proofErr w:type="spellStart"/>
-      <w:r>
-        <w:rPr>
-          <w:lang w:val="en-US"/>
-        </w:rPr>
-        <w:t>totalAmount</w:t>
-      </w:r>
-      <w:proofErr w:type="spellEnd"/>
-      <w:r>
-        <w:rPr>
-          <w:lang w:val="en-US"/>
-        </w:rPr>
-        <w:t xml:space="preserve">, </w:t>
-      </w:r>
-      <w:proofErr w:type="spellStart"/>
-      <w:r>
-        <w:rPr>
-          <w:lang w:val="en-US"/>
-        </w:rPr>
-        <w:t>orderDate</w:t>
-      </w:r>
-      <w:proofErr w:type="spellEnd"/>
+        <w:t xml:space="preserve">   - Attributes: id, user, products, totalAmount, orderDate</w:t>
+      </w:r>
     </w:p>
     <w:p>
       <w:pPr>
@@ -562,21 +532,7 @@
         <w:rPr>
           <w:lang w:val="en-US"/>
         </w:rPr>
-        <w:t xml:space="preserve">name, </w:t>
-      </w:r>
-      <w:proofErr w:type="spellStart"/>
-      <w:r>
-        <w:rPr>
-          <w:lang w:val="en-US"/>
-        </w:rPr>
-        <w:t>lastName</w:t>
-      </w:r>
-      <w:proofErr w:type="spellEnd"/>
-      <w:r>
-        <w:rPr>
-          <w:lang w:val="en-US"/>
-        </w:rPr>
-        <w:t>, email, password, role</w:t>
+        <w:t>name, lastName, email, password, role</w:t>
       </w:r>
     </w:p>
     <w:p>
@@ -599,19 +555,7 @@
         <w:rPr>
           <w:lang w:val="en-US"/>
         </w:rPr>
-        <w:t xml:space="preserve">Represents </w:t>
-      </w:r>
-      <w:r>
-        <w:rPr>
-          <w:lang w:val="en-US"/>
-        </w:rPr>
-        <w:t>an</w:t>
-      </w:r>
-      <w:r>
-        <w:rPr>
-          <w:lang w:val="en-US"/>
-        </w:rPr>
-        <w:t xml:space="preserve"> </w:t>
+        <w:t xml:space="preserve">Represents an </w:t>
       </w:r>
       <w:r>
         <w:rPr>
@@ -725,19 +669,7 @@
         <w:rPr>
           <w:lang w:val="en-US"/>
         </w:rPr>
-        <w:t xml:space="preserve">Book: Key Entity - The Book entity is also a key entity as it represents a primary entity in the system. Each book has a unique identifier such </w:t>
-      </w:r>
-      <w:r>
-        <w:rPr>
-          <w:lang w:val="en-US"/>
-        </w:rPr>
-        <w:t>as book</w:t>
-      </w:r>
-      <w:r>
-        <w:rPr>
-          <w:lang w:val="en-US"/>
-        </w:rPr>
-        <w:t xml:space="preserve"> ID, which can be used as a key.</w:t>
+        <w:t>Book: Key Entity - The Book entity is also a key entity as it represents a primary entity in the system. Each book has a unique identifier such as book ID, which can be used as a key.</w:t>
       </w:r>
     </w:p>
     <w:p>
@@ -795,19 +727,7 @@
         <w:rPr>
           <w:lang w:val="en-US"/>
         </w:rPr>
-        <w:t xml:space="preserve">Bookmarker: Weak Entity - The Bookmarker entity is weak entity because it will be always </w:t>
-      </w:r>
-      <w:r>
-        <w:rPr>
-          <w:lang w:val="en-US"/>
-        </w:rPr>
-        <w:t>depending</w:t>
-      </w:r>
-      <w:r>
-        <w:rPr>
-          <w:lang w:val="en-US"/>
-        </w:rPr>
-        <w:t xml:space="preserve"> on user.</w:t>
+        <w:t>Bookmarker: Weak Entity - The Bookmarker entity is weak entity because it will be always depending on user.</w:t>
       </w:r>
     </w:p>
     <w:p>
@@ -1287,21 +1207,7 @@
         <w:rPr>
           <w:lang w:val="en-US"/>
         </w:rPr>
-        <w:t xml:space="preserve">- Key Attribute: </w:t>
-      </w:r>
-      <w:proofErr w:type="spellStart"/>
-      <w:r>
-        <w:rPr>
-          <w:lang w:val="en-US"/>
-        </w:rPr>
-        <w:t>userId</w:t>
-      </w:r>
-      <w:proofErr w:type="spellEnd"/>
-      <w:r>
-        <w:rPr>
-          <w:lang w:val="en-US"/>
-        </w:rPr>
-        <w:t xml:space="preserve"> (unique identifier for a user)</w:t>
+        <w:t>- Key Attribute: userId (unique identifier for a user)</w:t>
       </w:r>
     </w:p>
     <w:p>
@@ -1333,21 +1239,7 @@
         <w:rPr>
           <w:lang w:val="en-US"/>
         </w:rPr>
-        <w:t xml:space="preserve">  - Multivalued Attribute: </w:t>
-      </w:r>
-      <w:proofErr w:type="spellStart"/>
-      <w:r>
-        <w:rPr>
-          <w:lang w:val="en-US"/>
-        </w:rPr>
-        <w:t>emailAddresses</w:t>
-      </w:r>
-      <w:proofErr w:type="spellEnd"/>
-      <w:r>
-        <w:rPr>
-          <w:lang w:val="en-US"/>
-        </w:rPr>
-        <w:t xml:space="preserve"> (a user can have multiple email addresses)</w:t>
+        <w:t xml:space="preserve">  - Multivalued Attribute: emailAddresses (a user can have multiple email addresses)</w:t>
       </w:r>
     </w:p>
     <w:p>
@@ -1395,21 +1287,7 @@
         <w:rPr>
           <w:lang w:val="en-US"/>
         </w:rPr>
-        <w:t xml:space="preserve">   - Key Attribute: </w:t>
-      </w:r>
-      <w:proofErr w:type="spellStart"/>
-      <w:r>
-        <w:rPr>
-          <w:lang w:val="en-US"/>
-        </w:rPr>
-        <w:t>bookId</w:t>
-      </w:r>
-      <w:proofErr w:type="spellEnd"/>
-      <w:r>
-        <w:rPr>
-          <w:lang w:val="en-US"/>
-        </w:rPr>
-        <w:t xml:space="preserve"> (unique identifier for a book)</w:t>
+        <w:t xml:space="preserve">   - Key Attribute: bookId (unique identifier for a book)</w:t>
       </w:r>
     </w:p>
     <w:p>
@@ -1426,21 +1304,7 @@
         <w:rPr>
           <w:lang w:val="en-US"/>
         </w:rPr>
-        <w:t xml:space="preserve">   - Weak Key Attribute: </w:t>
-      </w:r>
-      <w:proofErr w:type="spellStart"/>
-      <w:r>
-        <w:rPr>
-          <w:lang w:val="en-US"/>
-        </w:rPr>
-        <w:t>isbn</w:t>
-      </w:r>
-      <w:proofErr w:type="spellEnd"/>
-      <w:r>
-        <w:rPr>
-          <w:lang w:val="en-US"/>
-        </w:rPr>
-        <w:t xml:space="preserve"> (unique identifier for a book within a specific edition or version)</w:t>
+        <w:t xml:space="preserve">   - Weak Key Attribute: isbn (unique identifier for a book within a specific edition or version)</w:t>
       </w:r>
     </w:p>
     <w:p>
@@ -1488,21 +1352,7 @@
         <w:rPr>
           <w:lang w:val="en-US"/>
         </w:rPr>
-        <w:t xml:space="preserve">   - Key Attribute: </w:t>
-      </w:r>
-      <w:proofErr w:type="spellStart"/>
-      <w:r>
-        <w:rPr>
-          <w:lang w:val="en-US"/>
-        </w:rPr>
-        <w:t>orderId</w:t>
-      </w:r>
-      <w:proofErr w:type="spellEnd"/>
-      <w:r>
-        <w:rPr>
-          <w:lang w:val="en-US"/>
-        </w:rPr>
-        <w:t xml:space="preserve"> (unique identifier for an order)</w:t>
+        <w:t xml:space="preserve">   - Key Attribute: orderId (unique identifier for an order)</w:t>
       </w:r>
     </w:p>
     <w:p>
@@ -1519,21 +1369,7 @@
         <w:rPr>
           <w:lang w:val="en-US"/>
         </w:rPr>
-        <w:t xml:space="preserve">   - Derived Attribute: </w:t>
-      </w:r>
-      <w:proofErr w:type="spellStart"/>
-      <w:r>
-        <w:rPr>
-          <w:lang w:val="en-US"/>
-        </w:rPr>
-        <w:t>orderDate</w:t>
-      </w:r>
-      <w:proofErr w:type="spellEnd"/>
-      <w:r>
-        <w:rPr>
-          <w:lang w:val="en-US"/>
-        </w:rPr>
-        <w:t xml:space="preserve"> (automatically generated timestamp for when the order is placed)</w:t>
+        <w:t xml:space="preserve">   - Derived Attribute: orderDate (automatically generated timestamp for when the order is placed)</w:t>
       </w:r>
     </w:p>
     <w:p>
@@ -1581,21 +1417,7 @@
         <w:rPr>
           <w:lang w:val="en-US"/>
         </w:rPr>
-        <w:t xml:space="preserve">   - Key Attribute: </w:t>
-      </w:r>
-      <w:proofErr w:type="spellStart"/>
-      <w:r>
-        <w:rPr>
-          <w:lang w:val="en-US"/>
-        </w:rPr>
-        <w:t>bookmarkId</w:t>
-      </w:r>
-      <w:proofErr w:type="spellEnd"/>
-      <w:r>
-        <w:rPr>
-          <w:lang w:val="en-US"/>
-        </w:rPr>
-        <w:t xml:space="preserve"> (unique identifier for a bookmark)</w:t>
+        <w:t xml:space="preserve">   - Key Attribute: bookmarkId (unique identifier for a bookmark)</w:t>
       </w:r>
     </w:p>
     <w:p>
@@ -1615,14 +1437,12 @@
         <w:lastRenderedPageBreak/>
         <w:t xml:space="preserve">   - Weak Key Attribute: </w:t>
       </w:r>
-      <w:proofErr w:type="spellStart"/>
       <w:r>
         <w:rPr>
           <w:lang w:val="en-US"/>
         </w:rPr>
         <w:t>savedUser</w:t>
       </w:r>
-      <w:proofErr w:type="spellEnd"/>
       <w:r>
         <w:rPr>
           <w:lang w:val="en-US"/>
@@ -1687,21 +1507,7 @@
         <w:rPr>
           <w:lang w:val="en-US"/>
         </w:rPr>
-        <w:t xml:space="preserve">   - Key Attribute: </w:t>
-      </w:r>
-      <w:proofErr w:type="spellStart"/>
-      <w:r>
-        <w:rPr>
-          <w:lang w:val="en-US"/>
-        </w:rPr>
-        <w:t>adminId</w:t>
-      </w:r>
-      <w:proofErr w:type="spellEnd"/>
-      <w:r>
-        <w:rPr>
-          <w:lang w:val="en-US"/>
-        </w:rPr>
-        <w:t xml:space="preserve"> (unique identifier for an admin user)</w:t>
+        <w:t xml:space="preserve">   - Key Attribute: adminId (unique identifier for an admin user)</w:t>
       </w:r>
     </w:p>
     <w:p>
@@ -1718,7 +1524,85 @@
         <w:rPr>
           <w:lang w:val="en-US"/>
         </w:rPr>
-        <w:t xml:space="preserve">   - Derived Attribute: role (determines the administrative role or level of access)</w:t>
+        <w:t xml:space="preserve">   - Derived Attribute: role (determines the administrative role or level of access</w:t>
+      </w:r>
+      <w:r>
+        <w:rPr>
+          <w:lang w:val="en-US"/>
+        </w:rPr>
+        <w:t>).</w:t>
+      </w:r>
+    </w:p>
+    <w:p>
+      <w:pPr>
+        <w:pStyle w:val="a3"/>
+        <w:spacing w:after="0"/>
+        <w:ind w:left="1440"/>
+        <w:jc w:val="both"/>
+        <w:rPr>
+          <w:lang w:val="en-US"/>
+        </w:rPr>
+      </w:pPr>
+    </w:p>
+    <w:p>
+      <w:pPr>
+        <w:pStyle w:val="a3"/>
+        <w:spacing w:after="0"/>
+        <w:ind w:left="1440"/>
+        <w:jc w:val="both"/>
+        <w:rPr>
+          <w:lang w:val="en-US"/>
+        </w:rPr>
+      </w:pPr>
+    </w:p>
+    <w:p>
+      <w:pPr>
+        <w:spacing w:after="0"/>
+        <w:jc w:val="both"/>
+        <w:rPr>
+          <w:lang w:val="en-US"/>
+        </w:rPr>
+      </w:pPr>
+      <w:r>
+        <w:rPr>
+          <w:noProof/>
+          <w:lang w:val="en-US"/>
+        </w:rPr>
+        <w:drawing>
+          <wp:inline distT="0" distB="0" distL="0" distR="0" wp14:anchorId="4499515D" wp14:editId="4F316D77">
+            <wp:extent cx="6038850" cy="4066540"/>
+            <wp:effectExtent l="0" t="0" r="0" b="0"/>
+            <wp:docPr id="1806563740" name="Рисунок 1" descr="Изображение выглядит как текст, снимок экрана, диаграмма, число&#10;&#10;Автоматически созданное описание"/>
+            <wp:cNvGraphicFramePr>
+              <a:graphicFrameLocks xmlns:a="http://schemas.openxmlformats.org/drawingml/2006/main" noChangeAspect="1"/>
+            </wp:cNvGraphicFramePr>
+            <a:graphic xmlns:a="http://schemas.openxmlformats.org/drawingml/2006/main">
+              <a:graphicData uri="http://schemas.openxmlformats.org/drawingml/2006/picture">
+                <pic:pic xmlns:pic="http://schemas.openxmlformats.org/drawingml/2006/picture">
+                  <pic:nvPicPr>
+                    <pic:cNvPr id="1806563740" name="Рисунок 1" descr="Изображение выглядит как текст, снимок экрана, диаграмма, число&#10;&#10;Автоматически созданное описание"/>
+                    <pic:cNvPicPr/>
+                  </pic:nvPicPr>
+                  <pic:blipFill>
+                    <a:blip r:embed="rId5"/>
+                    <a:stretch>
+                      <a:fillRect/>
+                    </a:stretch>
+                  </pic:blipFill>
+                  <pic:spPr>
+                    <a:xfrm>
+                      <a:off x="0" y="0"/>
+                      <a:ext cx="6038850" cy="4066540"/>
+                    </a:xfrm>
+                    <a:prstGeom prst="rect">
+                      <a:avLst/>
+                    </a:prstGeom>
+                  </pic:spPr>
+                </pic:pic>
+              </a:graphicData>
+            </a:graphic>
+          </wp:inline>
+        </w:drawing>
       </w:r>
     </w:p>
     <w:sectPr>
